--- a/02_Extras/Image_Analysis_Guides/Freesurfer Norm Scores.docx
+++ b/02_Extras/Image_Analysis_Guides/Freesurfer Norm Scores.docx
@@ -1,6 +1,6 @@
 
 <file path=word/document.xml><?xml version="1.0" encoding="utf-8"?>
-<w:document xmlns:wpc="http://schemas.microsoft.com/office/word/2010/wordprocessingCanvas" xmlns:cx="http://schemas.microsoft.com/office/drawing/2014/chartex" xmlns:cx1="http://schemas.microsoft.com/office/drawing/2015/9/8/chartex" xmlns:cx2="http://schemas.microsoft.com/office/drawing/2015/10/21/chartex" xmlns:cx3="http://schemas.microsoft.com/office/drawing/2016/5/9/chartex" xmlns:cx4="http://schemas.microsoft.com/office/drawing/2016/5/10/chartex" xmlns:cx5="http://schemas.microsoft.com/office/drawing/2016/5/11/chartex" xmlns:cx6="http://schemas.microsoft.com/office/drawing/2016/5/12/chartex" xmlns:cx7="http://schemas.microsoft.com/office/drawing/2016/5/13/chartex" xmlns:cx8="http://schemas.microsoft.com/office/drawing/2016/5/14/chartex" xmlns:mc="http://schemas.openxmlformats.org/markup-compatibility/2006" xmlns:aink="http://schemas.microsoft.com/office/drawing/2016/ink" xmlns:am3d="http://schemas.microsoft.com/office/drawing/2017/model3d" xmlns:o="urn:schemas-microsoft-com:office:office" xmlns:r="http://schemas.openxmlformats.org/officeDocument/2006/relationships" xmlns:m="http://schemas.openxmlformats.org/officeDocument/2006/math" xmlns:v="urn:schemas-microsoft-com:vml" xmlns:wp14="http://schemas.microsoft.com/office/word/2010/wordprocessingDrawing" xmlns:wp="http://schemas.openxmlformats.org/drawingml/2006/wordprocessingDrawing" xmlns:w10="urn:schemas-microsoft-com:office:word" xmlns:w="http://schemas.openxmlformats.org/wordprocessingml/2006/main" xmlns:w14="http://schemas.microsoft.com/office/word/2010/wordml" xmlns:w15="http://schemas.microsoft.com/office/word/2012/wordml" xmlns:w16cid="http://schemas.microsoft.com/office/word/2016/wordml/cid" xmlns:w16se="http://schemas.microsoft.com/office/word/2015/wordml/symex" xmlns:wpg="http://schemas.microsoft.com/office/word/2010/wordprocessingGroup" xmlns:wpi="http://schemas.microsoft.com/office/word/2010/wordprocessingInk" xmlns:wne="http://schemas.microsoft.com/office/word/2006/wordml" xmlns:wps="http://schemas.microsoft.com/office/word/2010/wordprocessingShape" mc:Ignorable="w14 w15 w16se w16cid wp14">
+<w:document xmlns:wpc="http://schemas.microsoft.com/office/word/2010/wordprocessingCanvas" xmlns:cx="http://schemas.microsoft.com/office/drawing/2014/chartex" xmlns:cx1="http://schemas.microsoft.com/office/drawing/2015/9/8/chartex" xmlns:mc="http://schemas.openxmlformats.org/markup-compatibility/2006" xmlns:o="urn:schemas-microsoft-com:office:office" xmlns:r="http://schemas.openxmlformats.org/officeDocument/2006/relationships" xmlns:m="http://schemas.openxmlformats.org/officeDocument/2006/math" xmlns:v="urn:schemas-microsoft-com:vml" xmlns:wp14="http://schemas.microsoft.com/office/word/2010/wordprocessingDrawing" xmlns:wp="http://schemas.openxmlformats.org/drawingml/2006/wordprocessingDrawing" xmlns:w10="urn:schemas-microsoft-com:office:word" xmlns:w="http://schemas.openxmlformats.org/wordprocessingml/2006/main" xmlns:w14="http://schemas.microsoft.com/office/word/2010/wordml" xmlns:w15="http://schemas.microsoft.com/office/word/2012/wordml" xmlns:w16se="http://schemas.microsoft.com/office/word/2015/wordml/symex" xmlns:wpg="http://schemas.microsoft.com/office/word/2010/wordprocessingGroup" xmlns:wpi="http://schemas.microsoft.com/office/word/2010/wordprocessingInk" xmlns:wne="http://schemas.microsoft.com/office/word/2006/wordml" xmlns:wps="http://schemas.microsoft.com/office/word/2010/wordprocessingShape" mc:Ignorable="w14 w15 w16se wp14">
   <w:body>
     <w:p>
       <w:pPr>
@@ -9,13 +9,97 @@
           <w:szCs w:val="20"/>
         </w:rPr>
       </w:pPr>
+      <w:r>
+        <w:rPr>
+          <w:sz w:val="20"/>
+          <w:szCs w:val="20"/>
+        </w:rPr>
+        <w:t>Freesurfer Norm Scores Protocol</w:t>
+      </w:r>
+    </w:p>
+    <w:p>
+      <w:pPr>
+        <w:rPr>
+          <w:sz w:val="20"/>
+          <w:szCs w:val="20"/>
+        </w:rPr>
+      </w:pPr>
+      <w:r>
+        <w:rPr>
+          <w:sz w:val="20"/>
+          <w:szCs w:val="20"/>
+        </w:rPr>
+        <w:t>Kayti Keith - 6/21/19</w:t>
+      </w:r>
+      <w:r>
+        <w:rPr>
+          <w:sz w:val="20"/>
+          <w:szCs w:val="20"/>
+        </w:rPr>
+        <w:t xml:space="preserve"> Last Updated: 11/6/19</w:t>
+      </w:r>
+    </w:p>
+    <w:p>
+      <w:pPr>
+        <w:rPr>
+          <w:sz w:val="20"/>
+          <w:szCs w:val="20"/>
+        </w:rPr>
+      </w:pPr>
+    </w:p>
+    <w:p>
+      <w:pPr>
+        <w:pStyle w:val="ListParagraph"/>
+        <w:numPr>
+          <w:ilvl w:val="0"/>
+          <w:numId w:val="1"/>
+        </w:numPr>
+        <w:rPr>
+          <w:sz w:val="20"/>
+          <w:szCs w:val="20"/>
+        </w:rPr>
+      </w:pPr>
+      <w:r>
+        <w:rPr>
+          <w:sz w:val="20"/>
+          <w:szCs w:val="20"/>
+        </w:rPr>
+        <w:t>Cortical segmentation via Freesurfer recon-all:</w:t>
+      </w:r>
+    </w:p>
+    <w:p>
+      <w:pPr>
+        <w:pStyle w:val="ListParagraph"/>
+        <w:numPr>
+          <w:ilvl w:val="1"/>
+          <w:numId w:val="1"/>
+        </w:numPr>
+        <w:rPr>
+          <w:sz w:val="20"/>
+          <w:szCs w:val="20"/>
+        </w:rPr>
+      </w:pPr>
+      <w:r>
+        <w:rPr>
+          <w:sz w:val="20"/>
+          <w:szCs w:val="20"/>
+        </w:rPr>
+        <w:t>`</w:t>
+      </w:r>
+      <w:r>
+        <w:rPr>
+          <w:sz w:val="20"/>
+          <w:szCs w:val="20"/>
+        </w:rPr>
+        <w:t>recon-all -all -</w:t>
+      </w:r>
       <w:proofErr w:type="spellStart"/>
       <w:r>
         <w:rPr>
           <w:sz w:val="20"/>
           <w:szCs w:val="20"/>
         </w:rPr>
-        <w:t>Freesurfer</w:t>
+        <w:t>i</w:t>
       </w:r>
       <w:proofErr w:type="spellEnd"/>
       <w:r>
@@ -23,23 +107,15 @@
           <w:sz w:val="20"/>
           <w:szCs w:val="20"/>
         </w:rPr>
-        <w:t xml:space="preserve"> Norm Scores Protocol</w:t>
-      </w:r>
-    </w:p>
-    <w:p>
-      <w:pPr>
-        <w:rPr>
-          <w:sz w:val="20"/>
-          <w:szCs w:val="20"/>
-        </w:rPr>
-      </w:pPr>
+        <w:t xml:space="preserve"> [path to T1] -</w:t>
+      </w:r>
       <w:proofErr w:type="spellStart"/>
       <w:r>
         <w:rPr>
           <w:sz w:val="20"/>
           <w:szCs w:val="20"/>
         </w:rPr>
-        <w:t>Kayti</w:t>
+        <w:t>sd</w:t>
       </w:r>
       <w:proofErr w:type="spellEnd"/>
       <w:r>
@@ -47,42 +123,7 @@
           <w:sz w:val="20"/>
           <w:szCs w:val="20"/>
         </w:rPr>
-        <w:t xml:space="preserve"> Keith - 6/21/19</w:t>
-      </w:r>
-      <w:r>
-        <w:rPr>
-          <w:sz w:val="20"/>
-          <w:szCs w:val="20"/>
-        </w:rPr>
-        <w:t xml:space="preserve"> Last Updated: 11/6/19</w:t>
-      </w:r>
-    </w:p>
-    <w:p>
-      <w:pPr>
-        <w:rPr>
-          <w:sz w:val="20"/>
-          <w:szCs w:val="20"/>
-        </w:rPr>
-      </w:pPr>
-    </w:p>
-    <w:p>
-      <w:pPr>
-        <w:pStyle w:val="ListParagraph"/>
-        <w:numPr>
-          <w:ilvl w:val="0"/>
-          <w:numId w:val="1"/>
-        </w:numPr>
-        <w:rPr>
-          <w:sz w:val="20"/>
-          <w:szCs w:val="20"/>
-        </w:rPr>
-      </w:pPr>
-      <w:r>
-        <w:rPr>
-          <w:sz w:val="20"/>
-          <w:szCs w:val="20"/>
-        </w:rPr>
-        <w:t xml:space="preserve">Cortical segmentation via </w:t>
+        <w:t xml:space="preserve"> [study directory containing T1s] -</w:t>
       </w:r>
       <w:proofErr w:type="spellStart"/>
       <w:r>
@@ -90,7 +131,7 @@
           <w:sz w:val="20"/>
           <w:szCs w:val="20"/>
         </w:rPr>
-        <w:t>Freesurfer</w:t>
+        <w:t>subjid</w:t>
       </w:r>
       <w:proofErr w:type="spellEnd"/>
       <w:r>
@@ -98,21 +139,8 @@
           <w:sz w:val="20"/>
           <w:szCs w:val="20"/>
         </w:rPr>
-        <w:t xml:space="preserve"> recon-all:</w:t>
-      </w:r>
-    </w:p>
-    <w:p>
-      <w:pPr>
-        <w:pStyle w:val="ListParagraph"/>
-        <w:numPr>
-          <w:ilvl w:val="1"/>
-          <w:numId w:val="1"/>
-        </w:numPr>
-        <w:rPr>
-          <w:sz w:val="20"/>
-          <w:szCs w:val="20"/>
-        </w:rPr>
-      </w:pPr>
+        <w:t xml:space="preserve"> [subject ID]</w:t>
+      </w:r>
       <w:r>
         <w:rPr>
           <w:sz w:val="20"/>
@@ -120,77 +148,6 @@
         </w:rPr>
         <w:t>`</w:t>
       </w:r>
-      <w:r>
-        <w:rPr>
-          <w:sz w:val="20"/>
-          <w:szCs w:val="20"/>
-        </w:rPr>
-        <w:t>recon-all -all -</w:t>
-      </w:r>
-      <w:proofErr w:type="spellStart"/>
-      <w:r>
-        <w:rPr>
-          <w:sz w:val="20"/>
-          <w:szCs w:val="20"/>
-        </w:rPr>
-        <w:t>i</w:t>
-      </w:r>
-      <w:proofErr w:type="spellEnd"/>
-      <w:r>
-        <w:rPr>
-          <w:sz w:val="20"/>
-          <w:szCs w:val="20"/>
-        </w:rPr>
-        <w:t xml:space="preserve"> [path to T1] -</w:t>
-      </w:r>
-      <w:proofErr w:type="spellStart"/>
-      <w:r>
-        <w:rPr>
-          <w:sz w:val="20"/>
-          <w:szCs w:val="20"/>
-        </w:rPr>
-        <w:t>sd</w:t>
-      </w:r>
-      <w:proofErr w:type="spellEnd"/>
-      <w:r>
-        <w:rPr>
-          <w:sz w:val="20"/>
-          <w:szCs w:val="20"/>
-        </w:rPr>
-        <w:t xml:space="preserve"> [study directory containing T1s] -</w:t>
-      </w:r>
-      <w:proofErr w:type="spellStart"/>
-      <w:r>
-        <w:rPr>
-          <w:sz w:val="20"/>
-          <w:szCs w:val="20"/>
-        </w:rPr>
-        <w:t>subjid</w:t>
-      </w:r>
-      <w:proofErr w:type="spellEnd"/>
-      <w:r>
-        <w:rPr>
-          <w:sz w:val="20"/>
-          <w:szCs w:val="20"/>
-        </w:rPr>
-        <w:t xml:space="preserve"> [subject </w:t>
-      </w:r>
-      <w:proofErr w:type="gramStart"/>
-      <w:r>
-        <w:rPr>
-          <w:sz w:val="20"/>
-          <w:szCs w:val="20"/>
-        </w:rPr>
-        <w:t>ID]</w:t>
-      </w:r>
-      <w:r>
-        <w:rPr>
-          <w:sz w:val="20"/>
-          <w:szCs w:val="20"/>
-        </w:rPr>
-        <w:t>`</w:t>
-      </w:r>
-      <w:proofErr w:type="gramEnd"/>
     </w:p>
     <w:p>
       <w:pPr>
@@ -219,23 +176,7 @@
           <w:sz w:val="20"/>
           <w:szCs w:val="20"/>
         </w:rPr>
-        <w:t xml:space="preserve"> </w:t>
-      </w:r>
-      <w:proofErr w:type="spellStart"/>
-      <w:r>
-        <w:rPr>
-          <w:sz w:val="20"/>
-          <w:szCs w:val="20"/>
-        </w:rPr>
-        <w:t>Freesurfer</w:t>
-      </w:r>
-      <w:proofErr w:type="spellEnd"/>
-      <w:r>
-        <w:rPr>
-          <w:sz w:val="20"/>
-          <w:szCs w:val="20"/>
-        </w:rPr>
-        <w:t xml:space="preserve"> takes a </w:t>
+        <w:t xml:space="preserve"> Freesurfer takes a </w:t>
       </w:r>
       <w:r>
         <w:rPr>
@@ -253,7 +194,47 @@
           <w:sz w:val="20"/>
           <w:szCs w:val="20"/>
         </w:rPr>
-        <w:t xml:space="preserve"> long time to process one subject (15-20 hours depending on the system). Because of this, it may be necessary to run several instances of </w:t>
+        <w:t xml:space="preserve"> long time to process one subject (15-20 hours depending on the system). </w:t>
+      </w:r>
+    </w:p>
+    <w:p>
+      <w:pPr>
+        <w:pStyle w:val="ListParagraph"/>
+        <w:numPr>
+          <w:ilvl w:val="2"/>
+          <w:numId w:val="1"/>
+        </w:numPr>
+        <w:rPr>
+          <w:sz w:val="20"/>
+          <w:szCs w:val="20"/>
+        </w:rPr>
+      </w:pPr>
+      <w:r>
+        <w:rPr>
+          <w:sz w:val="20"/>
+          <w:szCs w:val="20"/>
+        </w:rPr>
+        <w:t>Due to the lengthy processing time of recon-all, it helps to be prepared to deal with stopped scripts due to computer errors, power outages, etc.</w:t>
+      </w:r>
+    </w:p>
+    <w:p>
+      <w:pPr>
+        <w:pStyle w:val="ListParagraph"/>
+        <w:numPr>
+          <w:ilvl w:val="3"/>
+          <w:numId w:val="1"/>
+        </w:numPr>
+        <w:rPr>
+          <w:sz w:val="20"/>
+          <w:szCs w:val="20"/>
+        </w:rPr>
+      </w:pPr>
+      <w:r>
+        <w:rPr>
+          <w:sz w:val="20"/>
+          <w:szCs w:val="20"/>
+        </w:rPr>
+        <w:t>When recon-all is complete, it will generate a file in the main subject folder called “</w:t>
       </w:r>
       <w:proofErr w:type="spellStart"/>
       <w:r>
@@ -261,7 +242,7 @@
           <w:sz w:val="20"/>
           <w:szCs w:val="20"/>
         </w:rPr>
-        <w:t>Freesurfer</w:t>
+        <w:t>fslaverage</w:t>
       </w:r>
       <w:proofErr w:type="spellEnd"/>
       <w:r>
@@ -269,76 +250,16 @@
           <w:sz w:val="20"/>
           <w:szCs w:val="20"/>
         </w:rPr>
-        <w:t xml:space="preserve"> at once. </w:t>
-      </w:r>
-      <w:r>
-        <w:rPr>
-          <w:sz w:val="20"/>
-          <w:szCs w:val="20"/>
-        </w:rPr>
-        <w:t>This speed</w:t>
-      </w:r>
-      <w:r>
-        <w:rPr>
-          <w:sz w:val="20"/>
-          <w:szCs w:val="20"/>
-        </w:rPr>
-        <w:t xml:space="preserve"> up the process </w:t>
-      </w:r>
-      <w:r>
-        <w:rPr>
-          <w:i/>
-          <w:iCs/>
-          <w:sz w:val="20"/>
-          <w:szCs w:val="20"/>
-        </w:rPr>
-        <w:t>mildly</w:t>
-      </w:r>
-      <w:r>
-        <w:rPr>
-          <w:sz w:val="20"/>
-          <w:szCs w:val="20"/>
-        </w:rPr>
-        <w:t>.</w:t>
-      </w:r>
-    </w:p>
-    <w:p>
-      <w:pPr>
-        <w:pStyle w:val="ListParagraph"/>
-        <w:numPr>
-          <w:ilvl w:val="2"/>
-          <w:numId w:val="1"/>
-        </w:numPr>
-        <w:rPr>
-          <w:sz w:val="20"/>
-          <w:szCs w:val="20"/>
-        </w:rPr>
-      </w:pPr>
-      <w:r>
-        <w:rPr>
-          <w:sz w:val="20"/>
-          <w:szCs w:val="20"/>
-        </w:rPr>
-        <w:t>One tactic is to start several for loop</w:t>
-      </w:r>
-      <w:r>
-        <w:rPr>
-          <w:sz w:val="20"/>
-          <w:szCs w:val="20"/>
-        </w:rPr>
-        <w:t>s</w:t>
-      </w:r>
-      <w:r>
-        <w:rPr>
-          <w:sz w:val="20"/>
-          <w:szCs w:val="20"/>
-        </w:rPr>
-        <w:t xml:space="preserve"> that will run simultaneously</w:t>
-      </w:r>
-    </w:p>
-    <w:p>
-      <w:pPr>
-        <w:jc w:val="center"/>
+        <w:t>”</w:t>
+      </w:r>
+    </w:p>
+    <w:p>
+      <w:pPr>
+        <w:pStyle w:val="ListParagraph"/>
+        <w:numPr>
+          <w:ilvl w:val="3"/>
+          <w:numId w:val="1"/>
+        </w:numPr>
         <w:rPr>
           <w:sz w:val="20"/>
           <w:szCs w:val="20"/>
@@ -347,12 +268,14 @@
       <w:r>
         <w:rPr>
           <w:noProof/>
+          <w:sz w:val="20"/>
+          <w:szCs w:val="20"/>
         </w:rPr>
         <w:drawing>
-          <wp:inline distT="0" distB="0" distL="0" distR="0" wp14:anchorId="0658EFCD" wp14:editId="505BD295">
-            <wp:extent cx="2851842" cy="2257708"/>
-            <wp:effectExtent l="0" t="0" r="5715" b="3175"/>
-            <wp:docPr id="4" name="Picture 4"/>
+          <wp:inline distT="0" distB="0" distL="0" distR="0" wp14:anchorId="46EBC3B7" wp14:editId="6425685A">
+            <wp:extent cx="1140737" cy="664011"/>
+            <wp:effectExtent l="0" t="0" r="2540" b="0"/>
+            <wp:docPr id="5" name="Picture 5"/>
             <wp:cNvGraphicFramePr>
               <a:graphicFrameLocks xmlns:a="http://schemas.openxmlformats.org/drawingml/2006/main" noChangeAspect="1"/>
             </wp:cNvGraphicFramePr>
@@ -372,7 +295,7 @@
                   <pic:spPr>
                     <a:xfrm>
                       <a:off x="0" y="0"/>
-                      <a:ext cx="2867143" cy="2269822"/>
+                      <a:ext cx="1160744" cy="675657"/>
                     </a:xfrm>
                     <a:prstGeom prst="rect">
                       <a:avLst/>
@@ -389,6 +312,56 @@
       <w:pPr>
         <w:pStyle w:val="ListParagraph"/>
         <w:numPr>
+          <w:ilvl w:val="3"/>
+          <w:numId w:val="1"/>
+        </w:numPr>
+        <w:rPr>
+          <w:sz w:val="20"/>
+          <w:szCs w:val="20"/>
+        </w:rPr>
+      </w:pPr>
+      <w:r>
+        <w:rPr>
+          <w:sz w:val="20"/>
+          <w:szCs w:val="20"/>
+        </w:rPr>
+        <w:t>If your script stops, look for this file. If this file is present, you know that recon-all is complete for that subject. You can remove that subject from your script and continue processing other subjects.</w:t>
+      </w:r>
+    </w:p>
+    <w:p>
+      <w:pPr>
+        <w:pStyle w:val="ListParagraph"/>
+        <w:numPr>
+          <w:ilvl w:val="1"/>
+          <w:numId w:val="1"/>
+        </w:numPr>
+        <w:rPr>
+          <w:sz w:val="20"/>
+          <w:szCs w:val="20"/>
+        </w:rPr>
+      </w:pPr>
+      <w:r>
+        <w:rPr>
+          <w:b/>
+          <w:bCs/>
+          <w:sz w:val="20"/>
+          <w:szCs w:val="20"/>
+          <w:highlight w:val="yellow"/>
+        </w:rPr>
+        <w:t>Note 2</w:t>
+      </w:r>
+      <w:r>
+        <w:rPr>
+          <w:sz w:val="20"/>
+          <w:szCs w:val="20"/>
+        </w:rPr>
+        <w:t>: It is possible that your computer will stop or slow processes when it is asleep. It may be necessary, for the duration of your Freesurfer processing, to not allow your computer to go to sleep (but rather simply lock the display)</w:t>
+      </w:r>
+    </w:p>
+    <w:p>
+      <w:pPr>
+        <w:pStyle w:val="ListParagraph"/>
+        <w:numPr>
           <w:ilvl w:val="2"/>
           <w:numId w:val="1"/>
         </w:numPr>
@@ -402,23 +375,256 @@
           <w:sz w:val="20"/>
           <w:szCs w:val="20"/>
         </w:rPr>
-        <w:t xml:space="preserve">Notice that each of these windows contains a </w:t>
-      </w:r>
-      <w:r>
-        <w:rPr>
-          <w:i/>
-          <w:iCs/>
-          <w:sz w:val="20"/>
-          <w:szCs w:val="20"/>
-        </w:rPr>
-        <w:t xml:space="preserve">for loop </w:t>
-      </w:r>
-      <w:r>
-        <w:rPr>
-          <w:sz w:val="20"/>
-          <w:szCs w:val="20"/>
-        </w:rPr>
-        <w:t>with select subjects from the larger group</w:t>
+        <w:t xml:space="preserve">To turn off </w:t>
+      </w:r>
+      <w:r>
+        <w:rPr>
+          <w:sz w:val="20"/>
+          <w:szCs w:val="20"/>
+        </w:rPr>
+        <w:t xml:space="preserve">sleep on a Mac: </w:t>
+      </w:r>
+      <w:r>
+        <w:rPr>
+          <w:sz w:val="20"/>
+          <w:szCs w:val="20"/>
+        </w:rPr>
+        <w:t>Click the Apple &gt; System Preferences &gt; Energy Saver &gt; check “Prevent computer from sleep automatically when display is off”</w:t>
+      </w:r>
+    </w:p>
+    <w:p>
+      <w:pPr>
+        <w:rPr>
+          <w:sz w:val="20"/>
+          <w:szCs w:val="20"/>
+        </w:rPr>
+      </w:pPr>
+    </w:p>
+    <w:p>
+      <w:pPr>
+        <w:pStyle w:val="ListParagraph"/>
+        <w:numPr>
+          <w:ilvl w:val="0"/>
+          <w:numId w:val="1"/>
+        </w:numPr>
+        <w:rPr>
+          <w:sz w:val="20"/>
+          <w:szCs w:val="20"/>
+        </w:rPr>
+      </w:pPr>
+      <w:r>
+        <w:rPr>
+          <w:sz w:val="20"/>
+          <w:szCs w:val="20"/>
+        </w:rPr>
+        <w:t xml:space="preserve">QC registration 5% lowest and highest </w:t>
+      </w:r>
+      <w:proofErr w:type="spellStart"/>
+      <w:r>
+        <w:rPr>
+          <w:sz w:val="20"/>
+          <w:szCs w:val="20"/>
+        </w:rPr>
+        <w:t>eTIV</w:t>
+      </w:r>
+      <w:proofErr w:type="spellEnd"/>
+      <w:r>
+        <w:rPr>
+          <w:sz w:val="20"/>
+          <w:szCs w:val="20"/>
+        </w:rPr>
+        <w:t xml:space="preserve"> in </w:t>
+      </w:r>
+      <w:proofErr w:type="spellStart"/>
+      <w:r>
+        <w:rPr>
+          <w:sz w:val="20"/>
+          <w:szCs w:val="20"/>
+        </w:rPr>
+        <w:t>Freeview</w:t>
+      </w:r>
+      <w:proofErr w:type="spellEnd"/>
+    </w:p>
+    <w:p>
+      <w:pPr>
+        <w:pStyle w:val="ListParagraph"/>
+        <w:numPr>
+          <w:ilvl w:val="1"/>
+          <w:numId w:val="1"/>
+        </w:numPr>
+        <w:rPr>
+          <w:sz w:val="20"/>
+          <w:szCs w:val="20"/>
+        </w:rPr>
+      </w:pPr>
+      <w:r>
+        <w:rPr>
+          <w:sz w:val="20"/>
+          <w:szCs w:val="20"/>
+        </w:rPr>
+        <w:t xml:space="preserve">QC thresholds: </w:t>
+      </w:r>
+    </w:p>
+    <w:p>
+      <w:pPr>
+        <w:pStyle w:val="ListParagraph"/>
+        <w:numPr>
+          <w:ilvl w:val="2"/>
+          <w:numId w:val="1"/>
+        </w:numPr>
+        <w:rPr>
+          <w:sz w:val="20"/>
+          <w:szCs w:val="20"/>
+        </w:rPr>
+      </w:pPr>
+      <w:r>
+        <w:rPr>
+          <w:sz w:val="20"/>
+          <w:szCs w:val="20"/>
+        </w:rPr>
+        <w:t>Inadequate inclusion</w:t>
+      </w:r>
+    </w:p>
+    <w:p>
+      <w:pPr>
+        <w:pStyle w:val="ListParagraph"/>
+        <w:numPr>
+          <w:ilvl w:val="2"/>
+          <w:numId w:val="1"/>
+        </w:numPr>
+        <w:rPr>
+          <w:sz w:val="20"/>
+          <w:szCs w:val="20"/>
+        </w:rPr>
+      </w:pPr>
+      <w:r>
+        <w:rPr>
+          <w:sz w:val="20"/>
+          <w:szCs w:val="20"/>
+        </w:rPr>
+        <w:t>Omission of 100 or more voxels</w:t>
+      </w:r>
+    </w:p>
+    <w:p>
+      <w:pPr>
+        <w:rPr>
+          <w:sz w:val="20"/>
+          <w:szCs w:val="20"/>
+        </w:rPr>
+      </w:pPr>
+    </w:p>
+    <w:p>
+      <w:pPr>
+        <w:pStyle w:val="ListParagraph"/>
+        <w:numPr>
+          <w:ilvl w:val="0"/>
+          <w:numId w:val="1"/>
+        </w:numPr>
+        <w:rPr>
+          <w:sz w:val="20"/>
+          <w:szCs w:val="20"/>
+        </w:rPr>
+      </w:pPr>
+      <w:r>
+        <w:rPr>
+          <w:b/>
+          <w:sz w:val="20"/>
+          <w:szCs w:val="20"/>
+        </w:rPr>
+        <w:t>Freesurfer 5.3 Norms</w:t>
+      </w:r>
+      <w:r>
+        <w:rPr>
+          <w:sz w:val="20"/>
+          <w:szCs w:val="20"/>
+        </w:rPr>
+        <w:t>:</w:t>
+      </w:r>
+    </w:p>
+    <w:p>
+      <w:pPr>
+        <w:pStyle w:val="ListParagraph"/>
+        <w:numPr>
+          <w:ilvl w:val="0"/>
+          <w:numId w:val="1"/>
+        </w:numPr>
+        <w:ind w:left="1080"/>
+        <w:rPr>
+          <w:sz w:val="20"/>
+          <w:szCs w:val="20"/>
+        </w:rPr>
+      </w:pPr>
+      <w:r>
+        <w:rPr>
+          <w:sz w:val="20"/>
+          <w:szCs w:val="20"/>
+        </w:rPr>
+        <w:t>Arrange files in correct format for Norm Score app</w:t>
+      </w:r>
+    </w:p>
+    <w:p>
+      <w:pPr>
+        <w:pStyle w:val="ListParagraph"/>
+        <w:numPr>
+          <w:ilvl w:val="1"/>
+          <w:numId w:val="1"/>
+        </w:numPr>
+        <w:ind w:left="1800"/>
+        <w:rPr>
+          <w:sz w:val="20"/>
+          <w:szCs w:val="20"/>
+        </w:rPr>
+      </w:pPr>
+      <w:r>
+        <w:rPr>
+          <w:sz w:val="20"/>
+          <w:szCs w:val="20"/>
+        </w:rPr>
+        <w:t>The Norm Score app (</w:t>
+      </w:r>
+      <w:proofErr w:type="spellStart"/>
+      <w:r>
+        <w:rPr>
+          <w:sz w:val="20"/>
+          <w:szCs w:val="20"/>
+        </w:rPr>
+        <w:t>NormsCalculator.app</w:t>
+      </w:r>
+      <w:proofErr w:type="spellEnd"/>
+      <w:r>
+        <w:rPr>
+          <w:sz w:val="20"/>
+          <w:szCs w:val="20"/>
+        </w:rPr>
+        <w:t>) will require access to Freesurfer outputs</w:t>
+      </w:r>
+      <w:r>
+        <w:rPr>
+          <w:sz w:val="20"/>
+          <w:szCs w:val="20"/>
+        </w:rPr>
+        <w:t xml:space="preserve"> and a specifically formatted .csv sheet</w:t>
+      </w:r>
+    </w:p>
+    <w:p>
+      <w:pPr>
+        <w:pStyle w:val="ListParagraph"/>
+        <w:numPr>
+          <w:ilvl w:val="2"/>
+          <w:numId w:val="1"/>
+        </w:numPr>
+        <w:ind w:left="2520"/>
+        <w:rPr>
+          <w:sz w:val="20"/>
+          <w:szCs w:val="20"/>
+        </w:rPr>
+      </w:pPr>
+      <w:r>
+        <w:rPr>
+          <w:sz w:val="20"/>
+          <w:szCs w:val="20"/>
+        </w:rPr>
+        <w:t>File structure for outputs:</w:t>
       </w:r>
     </w:p>
     <w:p>
@@ -428,242 +634,7 @@
           <w:ilvl w:val="3"/>
           <w:numId w:val="1"/>
         </w:numPr>
-        <w:rPr>
-          <w:sz w:val="20"/>
-          <w:szCs w:val="20"/>
-        </w:rPr>
-      </w:pPr>
-      <w:r>
-        <w:rPr>
-          <w:sz w:val="20"/>
-          <w:szCs w:val="20"/>
-        </w:rPr>
-        <w:t>Ex:</w:t>
-      </w:r>
-    </w:p>
-    <w:p>
-      <w:pPr>
-        <w:pStyle w:val="ListParagraph"/>
-        <w:numPr>
-          <w:ilvl w:val="3"/>
-          <w:numId w:val="1"/>
-        </w:numPr>
-        <w:rPr>
-          <w:sz w:val="20"/>
-          <w:szCs w:val="20"/>
-        </w:rPr>
-      </w:pPr>
-      <w:r>
-        <w:rPr>
-          <w:sz w:val="20"/>
-          <w:szCs w:val="20"/>
-        </w:rPr>
-        <w:t>`</w:t>
-      </w:r>
-      <w:r>
-        <w:rPr>
-          <w:sz w:val="20"/>
-          <w:szCs w:val="20"/>
-        </w:rPr>
-        <w:t xml:space="preserve">for ID in </w:t>
-      </w:r>
-      <w:r>
-        <w:rPr>
-          <w:sz w:val="20"/>
-          <w:szCs w:val="20"/>
-        </w:rPr>
-        <w:t>Subj1 Subj2 Subj</w:t>
-      </w:r>
-      <w:proofErr w:type="gramStart"/>
-      <w:r>
-        <w:rPr>
-          <w:sz w:val="20"/>
-          <w:szCs w:val="20"/>
-        </w:rPr>
-        <w:t>3</w:t>
-      </w:r>
-      <w:r>
-        <w:rPr>
-          <w:sz w:val="20"/>
-          <w:szCs w:val="20"/>
-        </w:rPr>
-        <w:t xml:space="preserve"> ;</w:t>
-      </w:r>
-      <w:proofErr w:type="gramEnd"/>
-      <w:r>
-        <w:rPr>
-          <w:sz w:val="20"/>
-          <w:szCs w:val="20"/>
-        </w:rPr>
-        <w:t xml:space="preserve"> do</w:t>
-      </w:r>
-    </w:p>
-    <w:p>
-      <w:pPr>
-        <w:pStyle w:val="ListParagraph"/>
-        <w:ind w:left="2880"/>
-        <w:rPr>
-          <w:sz w:val="20"/>
-          <w:szCs w:val="20"/>
-        </w:rPr>
-      </w:pPr>
-      <w:r>
-        <w:rPr>
-          <w:sz w:val="20"/>
-          <w:szCs w:val="20"/>
-        </w:rPr>
-        <w:t>recon-all -all -</w:t>
-      </w:r>
-      <w:proofErr w:type="spellStart"/>
-      <w:r>
-        <w:rPr>
-          <w:sz w:val="20"/>
-          <w:szCs w:val="20"/>
-        </w:rPr>
-        <w:t>i</w:t>
-      </w:r>
-      <w:proofErr w:type="spellEnd"/>
-      <w:r>
-        <w:rPr>
-          <w:sz w:val="20"/>
-          <w:szCs w:val="20"/>
-        </w:rPr>
-        <w:t xml:space="preserve"> $</w:t>
-      </w:r>
-      <w:r>
-        <w:rPr>
-          <w:sz w:val="20"/>
-          <w:szCs w:val="20"/>
-        </w:rPr>
-        <w:t>T1_Folder</w:t>
-      </w:r>
-      <w:r>
-        <w:rPr>
-          <w:sz w:val="20"/>
-          <w:szCs w:val="20"/>
-        </w:rPr>
-        <w:t>/${ID}/T1.nii -</w:t>
-      </w:r>
-      <w:proofErr w:type="spellStart"/>
-      <w:r>
-        <w:rPr>
-          <w:sz w:val="20"/>
-          <w:szCs w:val="20"/>
-        </w:rPr>
-        <w:t>sd</w:t>
-      </w:r>
-      <w:proofErr w:type="spellEnd"/>
-      <w:r>
-        <w:rPr>
-          <w:sz w:val="20"/>
-          <w:szCs w:val="20"/>
-        </w:rPr>
-        <w:t xml:space="preserve"> $desktop/${ID} -</w:t>
-      </w:r>
-      <w:proofErr w:type="spellStart"/>
-      <w:r>
-        <w:rPr>
-          <w:sz w:val="20"/>
-          <w:szCs w:val="20"/>
-        </w:rPr>
-        <w:t>subjid</w:t>
-      </w:r>
-      <w:proofErr w:type="spellEnd"/>
-      <w:r>
-        <w:rPr>
-          <w:sz w:val="20"/>
-          <w:szCs w:val="20"/>
-        </w:rPr>
-        <w:t xml:space="preserve"> ${ID} </w:t>
-      </w:r>
-    </w:p>
-    <w:p>
-      <w:pPr>
-        <w:pStyle w:val="ListParagraph"/>
-        <w:ind w:left="2880"/>
-        <w:rPr>
-          <w:sz w:val="20"/>
-          <w:szCs w:val="20"/>
-        </w:rPr>
-      </w:pPr>
-      <w:r>
-        <w:rPr>
-          <w:sz w:val="20"/>
-          <w:szCs w:val="20"/>
-        </w:rPr>
-        <w:t>done</w:t>
-      </w:r>
-      <w:r>
-        <w:rPr>
-          <w:sz w:val="20"/>
-          <w:szCs w:val="20"/>
-        </w:rPr>
-        <w:t>`</w:t>
-      </w:r>
-    </w:p>
-    <w:p>
-      <w:pPr>
-        <w:pStyle w:val="ListParagraph"/>
-        <w:numPr>
-          <w:ilvl w:val="2"/>
-          <w:numId w:val="1"/>
-        </w:numPr>
-        <w:rPr>
-          <w:sz w:val="20"/>
-          <w:szCs w:val="20"/>
-        </w:rPr>
-      </w:pPr>
-      <w:r>
-        <w:rPr>
-          <w:sz w:val="20"/>
-          <w:szCs w:val="20"/>
-        </w:rPr>
-        <w:t>Due to the lengthy processing time of recon-all, it helps to be prepared to deal with stopped scripts due to computer errors, power outages, etc.</w:t>
-      </w:r>
-    </w:p>
-    <w:p>
-      <w:pPr>
-        <w:pStyle w:val="ListParagraph"/>
-        <w:numPr>
-          <w:ilvl w:val="3"/>
-          <w:numId w:val="1"/>
-        </w:numPr>
-        <w:rPr>
-          <w:sz w:val="20"/>
-          <w:szCs w:val="20"/>
-        </w:rPr>
-      </w:pPr>
-      <w:r>
-        <w:rPr>
-          <w:sz w:val="20"/>
-          <w:szCs w:val="20"/>
-        </w:rPr>
-        <w:t>When recon-all is complete, it will generate a file in the main subject folder called “</w:t>
-      </w:r>
-      <w:proofErr w:type="spellStart"/>
-      <w:r>
-        <w:rPr>
-          <w:sz w:val="20"/>
-          <w:szCs w:val="20"/>
-        </w:rPr>
-        <w:t>fslaverage</w:t>
-      </w:r>
-      <w:proofErr w:type="spellEnd"/>
-      <w:r>
-        <w:rPr>
-          <w:sz w:val="20"/>
-          <w:szCs w:val="20"/>
-        </w:rPr>
-        <w:t>”</w:t>
-      </w:r>
-    </w:p>
-    <w:p>
-      <w:pPr>
-        <w:pStyle w:val="ListParagraph"/>
-        <w:numPr>
-          <w:ilvl w:val="3"/>
-          <w:numId w:val="1"/>
-        </w:numPr>
+        <w:ind w:left="3240"/>
         <w:rPr>
           <w:sz w:val="20"/>
           <w:szCs w:val="20"/>
@@ -672,14 +643,12 @@
       <w:r>
         <w:rPr>
           <w:noProof/>
-          <w:sz w:val="20"/>
-          <w:szCs w:val="20"/>
         </w:rPr>
         <w:drawing>
-          <wp:inline distT="0" distB="0" distL="0" distR="0" wp14:anchorId="46EBC3B7" wp14:editId="6425685A">
-            <wp:extent cx="1140737" cy="664011"/>
-            <wp:effectExtent l="0" t="0" r="2540" b="0"/>
-            <wp:docPr id="5" name="Picture 5"/>
+          <wp:inline distT="0" distB="0" distL="0" distR="0" wp14:anchorId="31F5D1FB" wp14:editId="37C2ADE5">
+            <wp:extent cx="1564216" cy="751437"/>
+            <wp:effectExtent l="0" t="0" r="0" b="0"/>
+            <wp:docPr id="1" name="Picture 1"/>
             <wp:cNvGraphicFramePr>
               <a:graphicFrameLocks xmlns:a="http://schemas.openxmlformats.org/drawingml/2006/main" noChangeAspect="1"/>
             </wp:cNvGraphicFramePr>
@@ -699,7 +668,7 @@
                   <pic:spPr>
                     <a:xfrm>
                       <a:off x="0" y="0"/>
-                      <a:ext cx="1160744" cy="675657"/>
+                      <a:ext cx="1587619" cy="762679"/>
                     </a:xfrm>
                     <a:prstGeom prst="rect">
                       <a:avLst/>
@@ -716,348 +685,31 @@
       <w:pPr>
         <w:pStyle w:val="ListParagraph"/>
         <w:numPr>
+          <w:ilvl w:val="2"/>
+          <w:numId w:val="1"/>
+        </w:numPr>
+        <w:ind w:left="2520"/>
+        <w:rPr>
+          <w:sz w:val="20"/>
+          <w:szCs w:val="20"/>
+        </w:rPr>
+      </w:pPr>
+      <w:r>
+        <w:rPr>
+          <w:sz w:val="20"/>
+          <w:szCs w:val="20"/>
+        </w:rPr>
+        <w:t>.csv sheet format:</w:t>
+      </w:r>
+    </w:p>
+    <w:p>
+      <w:pPr>
+        <w:pStyle w:val="ListParagraph"/>
+        <w:numPr>
           <w:ilvl w:val="3"/>
           <w:numId w:val="1"/>
         </w:numPr>
-        <w:rPr>
-          <w:sz w:val="20"/>
-          <w:szCs w:val="20"/>
-        </w:rPr>
-      </w:pPr>
-      <w:r>
-        <w:rPr>
-          <w:sz w:val="20"/>
-          <w:szCs w:val="20"/>
-        </w:rPr>
-        <w:t>If your script stops, look for this file. If this file is present, you know that recon-all is complete for that subject. You can remove that subject from your script and continue processing other subjects.</w:t>
-      </w:r>
-    </w:p>
-    <w:p>
-      <w:pPr>
-        <w:pStyle w:val="ListParagraph"/>
-        <w:numPr>
-          <w:ilvl w:val="1"/>
-          <w:numId w:val="1"/>
-        </w:numPr>
-        <w:rPr>
-          <w:sz w:val="20"/>
-          <w:szCs w:val="20"/>
-        </w:rPr>
-      </w:pPr>
-      <w:r>
-        <w:rPr>
-          <w:b/>
-          <w:bCs/>
-          <w:sz w:val="20"/>
-          <w:szCs w:val="20"/>
-          <w:highlight w:val="yellow"/>
-        </w:rPr>
-        <w:t>Note 2</w:t>
-      </w:r>
-      <w:r>
-        <w:rPr>
-          <w:sz w:val="20"/>
-          <w:szCs w:val="20"/>
-        </w:rPr>
-        <w:t xml:space="preserve">: It is possible that your computer will stop or slow processes when it </w:t>
-      </w:r>
-      <w:proofErr w:type="spellStart"/>
-      <w:r>
-        <w:rPr>
-          <w:sz w:val="20"/>
-          <w:szCs w:val="20"/>
-        </w:rPr>
-        <w:t>is</w:t>
-      </w:r>
-      <w:proofErr w:type="spellEnd"/>
-      <w:r>
-        <w:rPr>
-          <w:sz w:val="20"/>
-          <w:szCs w:val="20"/>
-        </w:rPr>
-        <w:t xml:space="preserve"> asleep. It may be necessary, for the duration of your </w:t>
-      </w:r>
-      <w:proofErr w:type="spellStart"/>
-      <w:r>
-        <w:rPr>
-          <w:sz w:val="20"/>
-          <w:szCs w:val="20"/>
-        </w:rPr>
-        <w:t>Freesurfer</w:t>
-      </w:r>
-      <w:proofErr w:type="spellEnd"/>
-      <w:r>
-        <w:rPr>
-          <w:sz w:val="20"/>
-          <w:szCs w:val="20"/>
-        </w:rPr>
-        <w:t xml:space="preserve"> processing, to not allow your computer to go to sleep (but rather simply lock the display)</w:t>
-      </w:r>
-    </w:p>
-    <w:p>
-      <w:pPr>
-        <w:pStyle w:val="ListParagraph"/>
-        <w:numPr>
-          <w:ilvl w:val="2"/>
-          <w:numId w:val="1"/>
-        </w:numPr>
-        <w:rPr>
-          <w:sz w:val="20"/>
-          <w:szCs w:val="20"/>
-        </w:rPr>
-      </w:pPr>
-      <w:r>
-        <w:rPr>
-          <w:sz w:val="20"/>
-          <w:szCs w:val="20"/>
-        </w:rPr>
-        <w:t xml:space="preserve">To turn off </w:t>
-      </w:r>
-      <w:r>
-        <w:rPr>
-          <w:sz w:val="20"/>
-          <w:szCs w:val="20"/>
-        </w:rPr>
-        <w:t xml:space="preserve">sleep on a Mac: </w:t>
-      </w:r>
-      <w:r>
-        <w:rPr>
-          <w:sz w:val="20"/>
-          <w:szCs w:val="20"/>
-        </w:rPr>
-        <w:t>Click the Apple &gt; System Preferences &gt; Energy Saver &gt; check “Prevent computer from sleep automatically when display is off”</w:t>
-      </w:r>
-      <w:bookmarkStart w:id="0" w:name="_GoBack"/>
-      <w:bookmarkEnd w:id="0"/>
-    </w:p>
-    <w:p>
-      <w:pPr>
-        <w:rPr>
-          <w:sz w:val="20"/>
-          <w:szCs w:val="20"/>
-        </w:rPr>
-      </w:pPr>
-    </w:p>
-    <w:p>
-      <w:pPr>
-        <w:pStyle w:val="ListParagraph"/>
-        <w:numPr>
-          <w:ilvl w:val="0"/>
-          <w:numId w:val="1"/>
-        </w:numPr>
-        <w:rPr>
-          <w:sz w:val="20"/>
-          <w:szCs w:val="20"/>
-        </w:rPr>
-      </w:pPr>
-      <w:r>
-        <w:rPr>
-          <w:sz w:val="20"/>
-          <w:szCs w:val="20"/>
-        </w:rPr>
-        <w:t xml:space="preserve">QC registration 5% lowest and highest </w:t>
-      </w:r>
-      <w:proofErr w:type="spellStart"/>
-      <w:r>
-        <w:rPr>
-          <w:sz w:val="20"/>
-          <w:szCs w:val="20"/>
-        </w:rPr>
-        <w:t>eTIV</w:t>
-      </w:r>
-      <w:proofErr w:type="spellEnd"/>
-      <w:r>
-        <w:rPr>
-          <w:sz w:val="20"/>
-          <w:szCs w:val="20"/>
-        </w:rPr>
-        <w:t xml:space="preserve"> in </w:t>
-      </w:r>
-      <w:proofErr w:type="spellStart"/>
-      <w:r>
-        <w:rPr>
-          <w:sz w:val="20"/>
-          <w:szCs w:val="20"/>
-        </w:rPr>
-        <w:t>Freeview</w:t>
-      </w:r>
-      <w:proofErr w:type="spellEnd"/>
-    </w:p>
-    <w:p>
-      <w:pPr>
-        <w:pStyle w:val="ListParagraph"/>
-        <w:numPr>
-          <w:ilvl w:val="1"/>
-          <w:numId w:val="1"/>
-        </w:numPr>
-        <w:rPr>
-          <w:sz w:val="20"/>
-          <w:szCs w:val="20"/>
-        </w:rPr>
-      </w:pPr>
-      <w:r>
-        <w:rPr>
-          <w:sz w:val="20"/>
-          <w:szCs w:val="20"/>
-        </w:rPr>
-        <w:t xml:space="preserve">QC thresholds: </w:t>
-      </w:r>
-    </w:p>
-    <w:p>
-      <w:pPr>
-        <w:pStyle w:val="ListParagraph"/>
-        <w:numPr>
-          <w:ilvl w:val="2"/>
-          <w:numId w:val="1"/>
-        </w:numPr>
-        <w:rPr>
-          <w:sz w:val="20"/>
-          <w:szCs w:val="20"/>
-        </w:rPr>
-      </w:pPr>
-      <w:r>
-        <w:rPr>
-          <w:sz w:val="20"/>
-          <w:szCs w:val="20"/>
-        </w:rPr>
-        <w:t>Inadequate inclusion</w:t>
-      </w:r>
-    </w:p>
-    <w:p>
-      <w:pPr>
-        <w:pStyle w:val="ListParagraph"/>
-        <w:numPr>
-          <w:ilvl w:val="2"/>
-          <w:numId w:val="1"/>
-        </w:numPr>
-        <w:rPr>
-          <w:sz w:val="20"/>
-          <w:szCs w:val="20"/>
-        </w:rPr>
-      </w:pPr>
-      <w:r>
-        <w:rPr>
-          <w:sz w:val="20"/>
-          <w:szCs w:val="20"/>
-        </w:rPr>
-        <w:t>Omission of 100 or more voxels</w:t>
-      </w:r>
-    </w:p>
-    <w:p>
-      <w:pPr>
-        <w:rPr>
-          <w:sz w:val="20"/>
-          <w:szCs w:val="20"/>
-        </w:rPr>
-      </w:pPr>
-    </w:p>
-    <w:p>
-      <w:pPr>
-        <w:pStyle w:val="ListParagraph"/>
-        <w:numPr>
-          <w:ilvl w:val="0"/>
-          <w:numId w:val="1"/>
-        </w:numPr>
-        <w:rPr>
-          <w:sz w:val="20"/>
-          <w:szCs w:val="20"/>
-        </w:rPr>
-      </w:pPr>
-      <w:r>
-        <w:rPr>
-          <w:sz w:val="20"/>
-          <w:szCs w:val="20"/>
-        </w:rPr>
-        <w:lastRenderedPageBreak/>
-        <w:t>Arrange files in correct format for Norm Score app</w:t>
-      </w:r>
-    </w:p>
-    <w:p>
-      <w:pPr>
-        <w:pStyle w:val="ListParagraph"/>
-        <w:numPr>
-          <w:ilvl w:val="1"/>
-          <w:numId w:val="1"/>
-        </w:numPr>
-        <w:rPr>
-          <w:sz w:val="20"/>
-          <w:szCs w:val="20"/>
-        </w:rPr>
-      </w:pPr>
-      <w:r>
-        <w:rPr>
-          <w:sz w:val="20"/>
-          <w:szCs w:val="20"/>
-        </w:rPr>
-        <w:t>The Norm Score app (</w:t>
-      </w:r>
-      <w:proofErr w:type="spellStart"/>
-      <w:r>
-        <w:rPr>
-          <w:sz w:val="20"/>
-          <w:szCs w:val="20"/>
-        </w:rPr>
-        <w:t>NormsCalculator.app</w:t>
-      </w:r>
-      <w:proofErr w:type="spellEnd"/>
-      <w:r>
-        <w:rPr>
-          <w:sz w:val="20"/>
-          <w:szCs w:val="20"/>
-        </w:rPr>
-        <w:t xml:space="preserve">) will require access to </w:t>
-      </w:r>
-      <w:proofErr w:type="spellStart"/>
-      <w:r>
-        <w:rPr>
-          <w:sz w:val="20"/>
-          <w:szCs w:val="20"/>
-        </w:rPr>
-        <w:t>Freesurfer</w:t>
-      </w:r>
-      <w:proofErr w:type="spellEnd"/>
-      <w:r>
-        <w:rPr>
-          <w:sz w:val="20"/>
-          <w:szCs w:val="20"/>
-        </w:rPr>
-        <w:t xml:space="preserve"> outputs</w:t>
-      </w:r>
-      <w:r>
-        <w:rPr>
-          <w:sz w:val="20"/>
-          <w:szCs w:val="20"/>
-        </w:rPr>
-        <w:t xml:space="preserve"> and a specifically formatted .csv sheet</w:t>
-      </w:r>
-    </w:p>
-    <w:p>
-      <w:pPr>
-        <w:pStyle w:val="ListParagraph"/>
-        <w:numPr>
-          <w:ilvl w:val="2"/>
-          <w:numId w:val="1"/>
-        </w:numPr>
-        <w:rPr>
-          <w:sz w:val="20"/>
-          <w:szCs w:val="20"/>
-        </w:rPr>
-      </w:pPr>
-      <w:r>
-        <w:rPr>
-          <w:sz w:val="20"/>
-          <w:szCs w:val="20"/>
-        </w:rPr>
-        <w:t>File structure for outputs:</w:t>
-      </w:r>
-    </w:p>
-    <w:p>
-      <w:pPr>
-        <w:pStyle w:val="ListParagraph"/>
-        <w:numPr>
-          <w:ilvl w:val="3"/>
-          <w:numId w:val="1"/>
-        </w:numPr>
+        <w:ind w:left="3240"/>
         <w:rPr>
           <w:sz w:val="20"/>
           <w:szCs w:val="20"/>
@@ -1066,12 +718,14 @@
       <w:r>
         <w:rPr>
           <w:noProof/>
+          <w:sz w:val="20"/>
+          <w:szCs w:val="20"/>
         </w:rPr>
         <w:drawing>
-          <wp:inline distT="0" distB="0" distL="0" distR="0" wp14:anchorId="31F5D1FB" wp14:editId="37C2ADE5">
-            <wp:extent cx="1564216" cy="751437"/>
+          <wp:inline distT="0" distB="0" distL="0" distR="0" wp14:anchorId="1C87A65C" wp14:editId="63C6CD4C">
+            <wp:extent cx="2851842" cy="446147"/>
             <wp:effectExtent l="0" t="0" r="0" b="0"/>
-            <wp:docPr id="1" name="Picture 1"/>
+            <wp:docPr id="2" name="Picture 2"/>
             <wp:cNvGraphicFramePr>
               <a:graphicFrameLocks xmlns:a="http://schemas.openxmlformats.org/drawingml/2006/main" noChangeAspect="1"/>
             </wp:cNvGraphicFramePr>
@@ -1091,7 +745,7 @@
                   <pic:spPr>
                     <a:xfrm>
                       <a:off x="0" y="0"/>
-                      <a:ext cx="1587619" cy="762679"/>
+                      <a:ext cx="2936136" cy="459334"/>
                     </a:xfrm>
                     <a:prstGeom prst="rect">
                       <a:avLst/>
@@ -1108,29 +762,104 @@
       <w:pPr>
         <w:pStyle w:val="ListParagraph"/>
         <w:numPr>
-          <w:ilvl w:val="2"/>
-          <w:numId w:val="1"/>
-        </w:numPr>
-        <w:rPr>
-          <w:sz w:val="20"/>
-          <w:szCs w:val="20"/>
-        </w:rPr>
-      </w:pPr>
-      <w:r>
-        <w:rPr>
-          <w:sz w:val="20"/>
-          <w:szCs w:val="20"/>
-        </w:rPr>
-        <w:t>.csv sheet format:</w:t>
-      </w:r>
-    </w:p>
-    <w:p>
-      <w:pPr>
-        <w:pStyle w:val="ListParagraph"/>
-        <w:numPr>
           <w:ilvl w:val="3"/>
           <w:numId w:val="1"/>
         </w:numPr>
+        <w:ind w:left="3240"/>
+        <w:rPr>
+          <w:sz w:val="20"/>
+          <w:szCs w:val="20"/>
+        </w:rPr>
+      </w:pPr>
+      <w:r>
+        <w:rPr>
+          <w:b/>
+          <w:bCs/>
+          <w:sz w:val="20"/>
+          <w:szCs w:val="20"/>
+          <w:highlight w:val="yellow"/>
+        </w:rPr>
+        <w:t>Note</w:t>
+      </w:r>
+      <w:r>
+        <w:rPr>
+          <w:sz w:val="20"/>
+          <w:szCs w:val="20"/>
+        </w:rPr>
+        <w:t xml:space="preserve">: Make sure the .csv sheet you give the app is in this exact format. </w:t>
+      </w:r>
+    </w:p>
+    <w:p>
+      <w:pPr>
+        <w:pStyle w:val="ListParagraph"/>
+        <w:numPr>
+          <w:ilvl w:val="4"/>
+          <w:numId w:val="1"/>
+        </w:numPr>
+        <w:ind w:left="3960"/>
+        <w:rPr>
+          <w:sz w:val="20"/>
+          <w:szCs w:val="20"/>
+        </w:rPr>
+      </w:pPr>
+      <w:r>
+        <w:rPr>
+          <w:sz w:val="20"/>
+          <w:szCs w:val="20"/>
+        </w:rPr>
+        <w:t>Sex should read only “F” or “M” exactly</w:t>
+      </w:r>
+    </w:p>
+    <w:p>
+      <w:pPr>
+        <w:pStyle w:val="ListParagraph"/>
+        <w:numPr>
+          <w:ilvl w:val="4"/>
+          <w:numId w:val="1"/>
+        </w:numPr>
+        <w:ind w:left="3960"/>
+        <w:rPr>
+          <w:sz w:val="20"/>
+          <w:szCs w:val="20"/>
+        </w:rPr>
+      </w:pPr>
+      <w:r>
+        <w:rPr>
+          <w:sz w:val="20"/>
+          <w:szCs w:val="20"/>
+        </w:rPr>
+        <w:t>Age should be only two digits with no decimal points (hidden or otherwise)</w:t>
+      </w:r>
+    </w:p>
+    <w:p>
+      <w:pPr>
+        <w:pStyle w:val="ListParagraph"/>
+        <w:numPr>
+          <w:ilvl w:val="4"/>
+          <w:numId w:val="1"/>
+        </w:numPr>
+        <w:ind w:left="3960"/>
+        <w:rPr>
+          <w:sz w:val="20"/>
+          <w:szCs w:val="20"/>
+        </w:rPr>
+      </w:pPr>
+      <w:r>
+        <w:rPr>
+          <w:sz w:val="20"/>
+          <w:szCs w:val="20"/>
+        </w:rPr>
+        <w:t>All fields should be formatted as “General”</w:t>
+      </w:r>
+    </w:p>
+    <w:p>
+      <w:pPr>
+        <w:pStyle w:val="ListParagraph"/>
+        <w:numPr>
+          <w:ilvl w:val="4"/>
+          <w:numId w:val="1"/>
+        </w:numPr>
+        <w:ind w:left="3960"/>
         <w:rPr>
           <w:sz w:val="20"/>
           <w:szCs w:val="20"/>
@@ -1143,10 +872,10 @@
           <w:szCs w:val="20"/>
         </w:rPr>
         <w:drawing>
-          <wp:inline distT="0" distB="0" distL="0" distR="0" wp14:anchorId="1C87A65C" wp14:editId="63C6CD4C">
-            <wp:extent cx="2851842" cy="446147"/>
-            <wp:effectExtent l="0" t="0" r="0" b="0"/>
-            <wp:docPr id="2" name="Picture 2"/>
+          <wp:inline distT="0" distB="0" distL="0" distR="0" wp14:anchorId="40A6E920" wp14:editId="42AF1B4C">
+            <wp:extent cx="1363133" cy="532719"/>
+            <wp:effectExtent l="0" t="0" r="0" b="1270"/>
+            <wp:docPr id="6" name="Picture 6"/>
             <wp:cNvGraphicFramePr>
               <a:graphicFrameLocks xmlns:a="http://schemas.openxmlformats.org/drawingml/2006/main" noChangeAspect="1"/>
             </wp:cNvGraphicFramePr>
@@ -1166,7 +895,7 @@
                   <pic:spPr>
                     <a:xfrm>
                       <a:off x="0" y="0"/>
-                      <a:ext cx="2936136" cy="459334"/>
+                      <a:ext cx="1387955" cy="542420"/>
                     </a:xfrm>
                     <a:prstGeom prst="rect">
                       <a:avLst/>
@@ -1181,101 +910,59 @@
     </w:p>
     <w:p>
       <w:pPr>
-        <w:pStyle w:val="ListParagraph"/>
-        <w:numPr>
-          <w:ilvl w:val="3"/>
-          <w:numId w:val="1"/>
-        </w:numPr>
-        <w:rPr>
-          <w:sz w:val="20"/>
-          <w:szCs w:val="20"/>
-        </w:rPr>
-      </w:pPr>
-      <w:r>
-        <w:rPr>
-          <w:b/>
-          <w:bCs/>
-          <w:sz w:val="20"/>
-          <w:szCs w:val="20"/>
-          <w:highlight w:val="yellow"/>
-        </w:rPr>
-        <w:t>Note</w:t>
-      </w:r>
-      <w:r>
-        <w:rPr>
-          <w:sz w:val="20"/>
-          <w:szCs w:val="20"/>
-        </w:rPr>
-        <w:t xml:space="preserve">: Make sure the .csv sheet you give the app is in this exact format. </w:t>
-      </w:r>
-    </w:p>
-    <w:p>
-      <w:pPr>
-        <w:pStyle w:val="ListParagraph"/>
-        <w:numPr>
-          <w:ilvl w:val="4"/>
-          <w:numId w:val="1"/>
-        </w:numPr>
-        <w:rPr>
-          <w:sz w:val="20"/>
-          <w:szCs w:val="20"/>
-        </w:rPr>
-      </w:pPr>
-      <w:r>
-        <w:rPr>
-          <w:sz w:val="20"/>
-          <w:szCs w:val="20"/>
-        </w:rPr>
-        <w:t>Sex should read only “F” or “M” exactly</w:t>
-      </w:r>
-    </w:p>
-    <w:p>
-      <w:pPr>
-        <w:pStyle w:val="ListParagraph"/>
-        <w:numPr>
-          <w:ilvl w:val="4"/>
-          <w:numId w:val="1"/>
-        </w:numPr>
-        <w:rPr>
-          <w:sz w:val="20"/>
-          <w:szCs w:val="20"/>
-        </w:rPr>
-      </w:pPr>
-      <w:r>
-        <w:rPr>
-          <w:sz w:val="20"/>
-          <w:szCs w:val="20"/>
-        </w:rPr>
-        <w:t>Age should be only two digits with no decimal points (hidden or otherwise)</w:t>
-      </w:r>
-    </w:p>
-    <w:p>
-      <w:pPr>
-        <w:pStyle w:val="ListParagraph"/>
-        <w:numPr>
-          <w:ilvl w:val="4"/>
-          <w:numId w:val="1"/>
-        </w:numPr>
-        <w:rPr>
-          <w:sz w:val="20"/>
-          <w:szCs w:val="20"/>
-        </w:rPr>
-      </w:pPr>
-      <w:r>
-        <w:rPr>
-          <w:sz w:val="20"/>
-          <w:szCs w:val="20"/>
-        </w:rPr>
-        <w:t>All fields should be formatted as “General”</w:t>
-      </w:r>
-    </w:p>
-    <w:p>
-      <w:pPr>
-        <w:pStyle w:val="ListParagraph"/>
-        <w:numPr>
-          <w:ilvl w:val="4"/>
-          <w:numId w:val="1"/>
-        </w:numPr>
+        <w:ind w:left="360"/>
+        <w:rPr>
+          <w:sz w:val="20"/>
+          <w:szCs w:val="20"/>
+        </w:rPr>
+      </w:pPr>
+    </w:p>
+    <w:p>
+      <w:pPr>
+        <w:pStyle w:val="ListParagraph"/>
+        <w:numPr>
+          <w:ilvl w:val="0"/>
+          <w:numId w:val="1"/>
+        </w:numPr>
+        <w:ind w:left="1080"/>
+        <w:rPr>
+          <w:sz w:val="20"/>
+          <w:szCs w:val="20"/>
+        </w:rPr>
+      </w:pPr>
+      <w:r>
+        <w:rPr>
+          <w:sz w:val="20"/>
+          <w:szCs w:val="20"/>
+        </w:rPr>
+        <w:lastRenderedPageBreak/>
+        <w:t xml:space="preserve">Open </w:t>
+      </w:r>
+      <w:proofErr w:type="spellStart"/>
+      <w:r>
+        <w:rPr>
+          <w:sz w:val="20"/>
+          <w:szCs w:val="20"/>
+        </w:rPr>
+        <w:t>NormCalculator.app</w:t>
+      </w:r>
+      <w:proofErr w:type="spellEnd"/>
+      <w:r>
+        <w:rPr>
+          <w:sz w:val="20"/>
+          <w:szCs w:val="20"/>
+        </w:rPr>
+        <w:t xml:space="preserve"> </w:t>
+      </w:r>
+    </w:p>
+    <w:p>
+      <w:pPr>
+        <w:pStyle w:val="ListParagraph"/>
+        <w:numPr>
+          <w:ilvl w:val="1"/>
+          <w:numId w:val="1"/>
+        </w:numPr>
+        <w:ind w:left="1800"/>
         <w:rPr>
           <w:sz w:val="20"/>
           <w:szCs w:val="20"/>
@@ -1288,10 +975,10 @@
           <w:szCs w:val="20"/>
         </w:rPr>
         <w:drawing>
-          <wp:inline distT="0" distB="0" distL="0" distR="0" wp14:anchorId="40A6E920" wp14:editId="42AF1B4C">
-            <wp:extent cx="1363133" cy="532719"/>
-            <wp:effectExtent l="0" t="0" r="0" b="1270"/>
-            <wp:docPr id="6" name="Picture 6"/>
+          <wp:inline distT="0" distB="0" distL="0" distR="0" wp14:anchorId="4688DA7A" wp14:editId="59E8EDF4">
+            <wp:extent cx="4277762" cy="1522353"/>
+            <wp:effectExtent l="0" t="0" r="2540" b="1905"/>
+            <wp:docPr id="3" name="Picture 3"/>
             <wp:cNvGraphicFramePr>
               <a:graphicFrameLocks xmlns:a="http://schemas.openxmlformats.org/drawingml/2006/main" noChangeAspect="1"/>
             </wp:cNvGraphicFramePr>
@@ -1311,105 +998,6 @@
                   <pic:spPr>
                     <a:xfrm>
                       <a:off x="0" y="0"/>
-                      <a:ext cx="1387955" cy="542420"/>
-                    </a:xfrm>
-                    <a:prstGeom prst="rect">
-                      <a:avLst/>
-                    </a:prstGeom>
-                  </pic:spPr>
-                </pic:pic>
-              </a:graphicData>
-            </a:graphic>
-          </wp:inline>
-        </w:drawing>
-      </w:r>
-    </w:p>
-    <w:p>
-      <w:pPr>
-        <w:rPr>
-          <w:sz w:val="20"/>
-          <w:szCs w:val="20"/>
-        </w:rPr>
-      </w:pPr>
-    </w:p>
-    <w:p>
-      <w:pPr>
-        <w:pStyle w:val="ListParagraph"/>
-        <w:numPr>
-          <w:ilvl w:val="0"/>
-          <w:numId w:val="1"/>
-        </w:numPr>
-        <w:rPr>
-          <w:sz w:val="20"/>
-          <w:szCs w:val="20"/>
-        </w:rPr>
-      </w:pPr>
-      <w:r>
-        <w:rPr>
-          <w:sz w:val="20"/>
-          <w:szCs w:val="20"/>
-        </w:rPr>
-        <w:t xml:space="preserve">Open </w:t>
-      </w:r>
-      <w:proofErr w:type="spellStart"/>
-      <w:r>
-        <w:rPr>
-          <w:sz w:val="20"/>
-          <w:szCs w:val="20"/>
-        </w:rPr>
-        <w:t>NormCalculator.app</w:t>
-      </w:r>
-      <w:proofErr w:type="spellEnd"/>
-      <w:r>
-        <w:rPr>
-          <w:sz w:val="20"/>
-          <w:szCs w:val="20"/>
-        </w:rPr>
-        <w:t xml:space="preserve"> </w:t>
-      </w:r>
-    </w:p>
-    <w:p>
-      <w:pPr>
-        <w:pStyle w:val="ListParagraph"/>
-        <w:numPr>
-          <w:ilvl w:val="1"/>
-          <w:numId w:val="1"/>
-        </w:numPr>
-        <w:rPr>
-          <w:sz w:val="20"/>
-          <w:szCs w:val="20"/>
-        </w:rPr>
-      </w:pPr>
-      <w:r>
-        <w:rPr>
-          <w:noProof/>
-          <w:sz w:val="20"/>
-          <w:szCs w:val="20"/>
-        </w:rPr>
-        <w:drawing>
-          <wp:inline distT="0" distB="0" distL="0" distR="0" wp14:anchorId="4688DA7A" wp14:editId="59E8EDF4">
-            <wp:extent cx="4277762" cy="1522353"/>
-            <wp:effectExtent l="0" t="0" r="2540" b="1905"/>
-            <wp:docPr id="3" name="Picture 3"/>
-            <wp:cNvGraphicFramePr>
-              <a:graphicFrameLocks xmlns:a="http://schemas.openxmlformats.org/drawingml/2006/main" noChangeAspect="1"/>
-            </wp:cNvGraphicFramePr>
-            <a:graphic xmlns:a="http://schemas.openxmlformats.org/drawingml/2006/main">
-              <a:graphicData uri="http://schemas.openxmlformats.org/drawingml/2006/picture">
-                <pic:pic xmlns:pic="http://schemas.openxmlformats.org/drawingml/2006/picture">
-                  <pic:nvPicPr>
-                    <pic:cNvPr id="1" name=""/>
-                    <pic:cNvPicPr/>
-                  </pic:nvPicPr>
-                  <pic:blipFill>
-                    <a:blip r:embed="rId10"/>
-                    <a:stretch>
-                      <a:fillRect/>
-                    </a:stretch>
-                  </pic:blipFill>
-                  <pic:spPr>
-                    <a:xfrm>
-                      <a:off x="0" y="0"/>
                       <a:ext cx="4296609" cy="1529060"/>
                     </a:xfrm>
                     <a:prstGeom prst="rect">
@@ -1430,6 +1018,7 @@
           <w:ilvl w:val="1"/>
           <w:numId w:val="1"/>
         </w:numPr>
+        <w:ind w:left="1800"/>
         <w:rPr>
           <w:sz w:val="20"/>
           <w:szCs w:val="20"/>
@@ -1466,34 +1055,140 @@
           <w:ilvl w:val="1"/>
           <w:numId w:val="1"/>
         </w:numPr>
-        <w:rPr>
-          <w:sz w:val="20"/>
-          <w:szCs w:val="20"/>
-        </w:rPr>
-      </w:pPr>
-      <w:r>
-        <w:rPr>
-          <w:sz w:val="20"/>
-          <w:szCs w:val="20"/>
-        </w:rPr>
-        <w:t xml:space="preserve">Subjects Directory = directory where all of your </w:t>
+        <w:ind w:left="1800"/>
+        <w:rPr>
+          <w:sz w:val="20"/>
+          <w:szCs w:val="20"/>
+        </w:rPr>
+      </w:pPr>
+      <w:r>
+        <w:rPr>
+          <w:sz w:val="20"/>
+          <w:szCs w:val="20"/>
+        </w:rPr>
+        <w:t>Subjects Directory = directory where all of your Freesurfer outputs are stored</w:t>
+      </w:r>
+    </w:p>
+    <w:p>
+      <w:pPr>
+        <w:pStyle w:val="ListParagraph"/>
+        <w:numPr>
+          <w:ilvl w:val="0"/>
+          <w:numId w:val="1"/>
+        </w:numPr>
+        <w:rPr>
+          <w:sz w:val="20"/>
+          <w:szCs w:val="20"/>
+        </w:rPr>
+      </w:pPr>
+      <w:r>
+        <w:rPr>
+          <w:b/>
+          <w:sz w:val="20"/>
+          <w:szCs w:val="20"/>
+        </w:rPr>
+        <w:t>Freesurfer 6.0 Norms</w:t>
+      </w:r>
+      <w:r>
+        <w:rPr>
+          <w:sz w:val="20"/>
+          <w:szCs w:val="20"/>
+        </w:rPr>
+        <w:t xml:space="preserve">: </w:t>
+      </w:r>
+    </w:p>
+    <w:p>
+      <w:pPr>
+        <w:pStyle w:val="ListParagraph"/>
+        <w:numPr>
+          <w:ilvl w:val="1"/>
+          <w:numId w:val="1"/>
+        </w:numPr>
+        <w:rPr>
+          <w:sz w:val="20"/>
+          <w:szCs w:val="20"/>
+        </w:rPr>
+      </w:pPr>
+      <w:r>
+        <w:rPr>
+          <w:sz w:val="20"/>
+          <w:szCs w:val="20"/>
+        </w:rPr>
+        <w:t>For file set up, see the second “Arrange files in correct format for Norm Score app” above</w:t>
+      </w:r>
+    </w:p>
+    <w:p>
+      <w:pPr>
+        <w:pStyle w:val="ListParagraph"/>
+        <w:numPr>
+          <w:ilvl w:val="1"/>
+          <w:numId w:val="1"/>
+        </w:numPr>
+        <w:rPr>
+          <w:sz w:val="20"/>
+          <w:szCs w:val="20"/>
+        </w:rPr>
+      </w:pPr>
+      <w:r>
+        <w:rPr>
+          <w:sz w:val="20"/>
+          <w:szCs w:val="20"/>
+        </w:rPr>
+        <w:t>Call the NOMIS app python</w:t>
+      </w:r>
+    </w:p>
+    <w:p>
+      <w:pPr>
+        <w:pStyle w:val="ListParagraph"/>
+        <w:numPr>
+          <w:ilvl w:val="2"/>
+          <w:numId w:val="1"/>
+        </w:numPr>
+        <w:rPr>
+          <w:rFonts w:ascii="Courier New" w:hAnsi="Courier New" w:cs="Courier New"/>
+          <w:sz w:val="20"/>
+          <w:szCs w:val="20"/>
+        </w:rPr>
+      </w:pPr>
+      <w:r>
+        <w:rPr>
+          <w:rFonts w:ascii="Courier New" w:hAnsi="Courier New" w:cs="Courier New"/>
+          <w:sz w:val="20"/>
+          <w:szCs w:val="20"/>
+          <w:highlight w:val="lightGray"/>
+        </w:rPr>
+        <w:t>[</w:t>
       </w:r>
       <w:proofErr w:type="spellStart"/>
       <w:r>
         <w:rPr>
-          <w:sz w:val="20"/>
-          <w:szCs w:val="20"/>
-        </w:rPr>
-        <w:t>Freesurfer</w:t>
+          <w:rFonts w:ascii="Courier New" w:hAnsi="Courier New" w:cs="Courier New"/>
+          <w:sz w:val="20"/>
+          <w:szCs w:val="20"/>
+          <w:highlight w:val="lightGray"/>
+        </w:rPr>
+        <w:t>nomis</w:t>
       </w:r>
       <w:proofErr w:type="spellEnd"/>
       <w:r>
         <w:rPr>
-          <w:sz w:val="20"/>
-          <w:szCs w:val="20"/>
-        </w:rPr>
-        <w:t xml:space="preserve"> outputs are stored</w:t>
-      </w:r>
+          <w:rFonts w:ascii="Courier New" w:hAnsi="Courier New" w:cs="Courier New"/>
+          <w:sz w:val="20"/>
+          <w:szCs w:val="20"/>
+          <w:highlight w:val="lightGray"/>
+        </w:rPr>
+        <w:t xml:space="preserve"> path] -csv [csv path] -s [subj directory] -o [output path]</w:t>
+      </w:r>
+      <w:r>
+        <w:rPr>
+          <w:rFonts w:ascii="Courier New" w:hAnsi="Courier New" w:cs="Courier New"/>
+          <w:sz w:val="20"/>
+          <w:szCs w:val="20"/>
+        </w:rPr>
+        <w:t xml:space="preserve">  </w:t>
+      </w:r>
+      <w:bookmarkStart w:id="0" w:name="_GoBack"/>
+      <w:bookmarkEnd w:id="0"/>
     </w:p>
     <w:sectPr>
       <w:pgSz w:w="12240" w:h="15840"/>
@@ -1506,7 +1201,7 @@
 </file>
 
 <file path=word/numbering.xml><?xml version="1.0" encoding="utf-8"?>
-<w:numbering xmlns:wpc="http://schemas.microsoft.com/office/word/2010/wordprocessingCanvas" xmlns:cx="http://schemas.microsoft.com/office/drawing/2014/chartex" xmlns:cx1="http://schemas.microsoft.com/office/drawing/2015/9/8/chartex" xmlns:cx2="http://schemas.microsoft.com/office/drawing/2015/10/21/chartex" xmlns:cx3="http://schemas.microsoft.com/office/drawing/2016/5/9/chartex" xmlns:cx4="http://schemas.microsoft.com/office/drawing/2016/5/10/chartex" xmlns:cx5="http://schemas.microsoft.com/office/drawing/2016/5/11/chartex" xmlns:cx6="http://schemas.microsoft.com/office/drawing/2016/5/12/chartex" xmlns:cx7="http://schemas.microsoft.com/office/drawing/2016/5/13/chartex" xmlns:cx8="http://schemas.microsoft.com/office/drawing/2016/5/14/chartex" xmlns:mc="http://schemas.openxmlformats.org/markup-compatibility/2006" xmlns:aink="http://schemas.microsoft.com/office/drawing/2016/ink" xmlns:am3d="http://schemas.microsoft.com/office/drawing/2017/model3d" xmlns:o="urn:schemas-microsoft-com:office:office" xmlns:r="http://schemas.openxmlformats.org/officeDocument/2006/relationships" xmlns:m="http://schemas.openxmlformats.org/officeDocument/2006/math" xmlns:v="urn:schemas-microsoft-com:vml" xmlns:wp14="http://schemas.microsoft.com/office/word/2010/wordprocessingDrawing" xmlns:wp="http://schemas.openxmlformats.org/drawingml/2006/wordprocessingDrawing" xmlns:w10="urn:schemas-microsoft-com:office:word" xmlns:w="http://schemas.openxmlformats.org/wordprocessingml/2006/main" xmlns:w14="http://schemas.microsoft.com/office/word/2010/wordml" xmlns:w15="http://schemas.microsoft.com/office/word/2012/wordml" xmlns:w16cid="http://schemas.microsoft.com/office/word/2016/wordml/cid" xmlns:w16se="http://schemas.microsoft.com/office/word/2015/wordml/symex" xmlns:wpg="http://schemas.microsoft.com/office/word/2010/wordprocessingGroup" xmlns:wpi="http://schemas.microsoft.com/office/word/2010/wordprocessingInk" xmlns:wne="http://schemas.microsoft.com/office/word/2006/wordml" xmlns:wps="http://schemas.microsoft.com/office/word/2010/wordprocessingShape" mc:Ignorable="w14 w15 w16se w16cid wp14">
+<w:numbering xmlns:wpc="http://schemas.microsoft.com/office/word/2010/wordprocessingCanvas" xmlns:cx="http://schemas.microsoft.com/office/drawing/2014/chartex" xmlns:cx1="http://schemas.microsoft.com/office/drawing/2015/9/8/chartex" xmlns:mc="http://schemas.openxmlformats.org/markup-compatibility/2006" xmlns:o="urn:schemas-microsoft-com:office:office" xmlns:r="http://schemas.openxmlformats.org/officeDocument/2006/relationships" xmlns:m="http://schemas.openxmlformats.org/officeDocument/2006/math" xmlns:v="urn:schemas-microsoft-com:vml" xmlns:wp14="http://schemas.microsoft.com/office/word/2010/wordprocessingDrawing" xmlns:wp="http://schemas.openxmlformats.org/drawingml/2006/wordprocessingDrawing" xmlns:w10="urn:schemas-microsoft-com:office:word" xmlns:w="http://schemas.openxmlformats.org/wordprocessingml/2006/main" xmlns:w14="http://schemas.microsoft.com/office/word/2010/wordml" xmlns:w15="http://schemas.microsoft.com/office/word/2012/wordml" xmlns:w16se="http://schemas.microsoft.com/office/word/2015/wordml/symex" xmlns:wpg="http://schemas.microsoft.com/office/word/2010/wordprocessingGroup" xmlns:wpi="http://schemas.microsoft.com/office/word/2010/wordprocessingInk" xmlns:wne="http://schemas.microsoft.com/office/word/2006/wordml" xmlns:wps="http://schemas.microsoft.com/office/word/2010/wordprocessingShape" mc:Ignorable="w14 w15 w16se wp14">
   <w:abstractNum w:abstractNumId="0" w15:restartNumberingAfterBreak="0">
     <w:nsid w:val="329E275A"/>
     <w:multiLevelType w:val="hybridMultilevel"/>
@@ -1627,7 +1322,7 @@
 </file>
 
 <file path=word/styles.xml><?xml version="1.0" encoding="utf-8"?>
-<w:styles xmlns:mc="http://schemas.openxmlformats.org/markup-compatibility/2006" xmlns:r="http://schemas.openxmlformats.org/officeDocument/2006/relationships" xmlns:w="http://schemas.openxmlformats.org/wordprocessingml/2006/main" xmlns:w14="http://schemas.microsoft.com/office/word/2010/wordml" xmlns:w15="http://schemas.microsoft.com/office/word/2012/wordml" xmlns:w16cid="http://schemas.microsoft.com/office/word/2016/wordml/cid" xmlns:w16se="http://schemas.microsoft.com/office/word/2015/wordml/symex" mc:Ignorable="w14 w15 w16se w16cid">
+<w:styles xmlns:mc="http://schemas.openxmlformats.org/markup-compatibility/2006" xmlns:r="http://schemas.openxmlformats.org/officeDocument/2006/relationships" xmlns:w="http://schemas.openxmlformats.org/wordprocessingml/2006/main" xmlns:w14="http://schemas.microsoft.com/office/word/2010/wordml" xmlns:w15="http://schemas.microsoft.com/office/word/2012/wordml" xmlns:w16se="http://schemas.microsoft.com/office/word/2015/wordml/symex" mc:Ignorable="w14 w15 w16se">
   <w:docDefaults>
     <w:rPrDefault>
       <w:rPr>
@@ -1639,7 +1334,7 @@
     </w:rPrDefault>
     <w:pPrDefault/>
   </w:docDefaults>
-  <w:latentStyles w:defLockedState="0" w:defUIPriority="99" w:defSemiHidden="0" w:defUnhideWhenUsed="0" w:defQFormat="0" w:count="376">
+  <w:latentStyles w:defLockedState="0" w:defUIPriority="99" w:defSemiHidden="0" w:defUnhideWhenUsed="0" w:defQFormat="0" w:count="371">
     <w:lsdException w:name="Normal" w:uiPriority="0" w:qFormat="1"/>
     <w:lsdException w:name="heading 1" w:uiPriority="9" w:qFormat="1"/>
     <w:lsdException w:name="heading 2" w:semiHidden="1" w:uiPriority="9" w:unhideWhenUsed="1" w:qFormat="1"/>
@@ -2011,11 +1706,6 @@
     <w:lsdException w:name="List Table 5 Dark Accent 6" w:uiPriority="50"/>
     <w:lsdException w:name="List Table 6 Colorful Accent 6" w:uiPriority="51"/>
     <w:lsdException w:name="List Table 7 Colorful Accent 6" w:uiPriority="52"/>
-    <w:lsdException w:name="Mention" w:semiHidden="1" w:unhideWhenUsed="1"/>
-    <w:lsdException w:name="Smart Hyperlink" w:semiHidden="1" w:unhideWhenUsed="1"/>
-    <w:lsdException w:name="Hashtag" w:semiHidden="1" w:unhideWhenUsed="1"/>
-    <w:lsdException w:name="Unresolved Mention" w:semiHidden="1" w:unhideWhenUsed="1"/>
-    <w:lsdException w:name="Smart Link" w:semiHidden="1" w:unhideWhenUsed="1"/>
   </w:latentStyles>
   <w:style w:type="paragraph" w:default="1" w:styleId="Normal">
     <w:name w:val="Normal"/>
